--- a/Note/CSS.docx
+++ b/Note/CSS.docx
@@ -757,6 +757,397 @@
         </w:rPr>
         <w:t>Pseudo element selector</w:t>
       </w:r>
+    </w:p>
+    <w:p>
+      <w:pPr>
+        <w:rPr>
+          <w:b/>
+          <w:bCs/>
+          <w:sz w:val="50"/>
+          <w:szCs w:val="48"/>
+        </w:rPr>
+      </w:pPr>
+      <w:r>
+        <w:rPr>
+          <w:b/>
+          <w:bCs/>
+          <w:sz w:val="50"/>
+          <w:szCs w:val="48"/>
+        </w:rPr>
+        <w:br w:type="page"/>
+      </w:r>
+    </w:p>
+    <w:p>
+      <w:r>
+        <w:lastRenderedPageBreak/>
+        <w:t>CSS</w:t>
+      </w:r>
+    </w:p>
+    <w:p>
+      <w:r>
+        <w:t xml:space="preserve">Use 3 methods </w:t>
+      </w:r>
+    </w:p>
+    <w:p>
+      <w:r>
+        <w:t xml:space="preserve">Inline method =&gt; use style as attribute </w:t>
+      </w:r>
+    </w:p>
+    <w:p>
+      <w:r>
+        <w:t>Internal Method =&gt; use &lt;style&gt; as tag within page</w:t>
+      </w:r>
+    </w:p>
+    <w:p>
+      <w:r>
+        <w:t>External Method =&gt; create .</w:t>
+      </w:r>
+      <w:proofErr w:type="spellStart"/>
+      <w:r>
+        <w:t>css</w:t>
+      </w:r>
+      <w:proofErr w:type="spellEnd"/>
+      <w:r>
+        <w:t xml:space="preserve"> file and link with html</w:t>
+      </w:r>
+    </w:p>
+    <w:p/>
+    <w:p>
+      <w:r>
+        <w:t>Syntax (Rule)</w:t>
+      </w:r>
+    </w:p>
+    <w:p>
+      <w:r>
+        <w:t>Selector{</w:t>
+      </w:r>
+    </w:p>
+    <w:p>
+      <w:r>
+        <w:tab/>
+      </w:r>
+      <w:proofErr w:type="spellStart"/>
+      <w:r>
+        <w:t>Properties:value</w:t>
+      </w:r>
+      <w:proofErr w:type="spellEnd"/>
+      <w:r>
+        <w:t>;</w:t>
+      </w:r>
+    </w:p>
+    <w:p>
+      <w:r>
+        <w:tab/>
+      </w:r>
+      <w:proofErr w:type="spellStart"/>
+      <w:r>
+        <w:t>Properties:value</w:t>
+      </w:r>
+      <w:proofErr w:type="spellEnd"/>
+      <w:r>
+        <w:t>;</w:t>
+      </w:r>
+    </w:p>
+    <w:p>
+      <w:r>
+        <w:tab/>
+      </w:r>
+      <w:proofErr w:type="spellStart"/>
+      <w:r>
+        <w:t>Properties:value</w:t>
+      </w:r>
+      <w:proofErr w:type="spellEnd"/>
+      <w:r>
+        <w:t>;</w:t>
+      </w:r>
+    </w:p>
+    <w:p>
+      <w:r>
+        <w:t>}</w:t>
+      </w:r>
+    </w:p>
+    <w:p/>
+    <w:p>
+      <w:r>
+        <w:t>Selector Types</w:t>
+      </w:r>
+    </w:p>
+    <w:p>
+      <w:pPr>
+        <w:rPr>
+          <w:b/>
+          <w:bCs/>
+        </w:rPr>
+      </w:pPr>
+      <w:r>
+        <w:rPr>
+          <w:b/>
+          <w:bCs/>
+        </w:rPr>
+        <w:t>Basic/Simple Selector</w:t>
+      </w:r>
+    </w:p>
+    <w:p>
+      <w:pPr>
+        <w:pStyle w:val="ListParagraph"/>
+        <w:numPr>
+          <w:ilvl w:val="0"/>
+          <w:numId w:val="2"/>
+        </w:numPr>
+        <w:rPr>
+          <w:b/>
+          <w:bCs/>
+        </w:rPr>
+      </w:pPr>
+      <w:r>
+        <w:rPr>
+          <w:b/>
+          <w:bCs/>
+        </w:rPr>
+        <w:t xml:space="preserve">Element selector =&gt; use tag name </w:t>
+      </w:r>
+    </w:p>
+    <w:p>
+      <w:pPr>
+        <w:pStyle w:val="ListParagraph"/>
+        <w:numPr>
+          <w:ilvl w:val="0"/>
+          <w:numId w:val="2"/>
+        </w:numPr>
+        <w:rPr>
+          <w:b/>
+          <w:bCs/>
+        </w:rPr>
+      </w:pPr>
+      <w:r>
+        <w:rPr>
+          <w:b/>
+          <w:bCs/>
+        </w:rPr>
+        <w:t xml:space="preserve">Class Selector </w:t>
+      </w:r>
+      <w:r>
+        <w:rPr>
+          <w:b/>
+          <w:bCs/>
+        </w:rPr>
+        <w:tab/>
+        <w:t>=&gt; .</w:t>
+      </w:r>
+      <w:proofErr w:type="spellStart"/>
+      <w:r>
+        <w:rPr>
+          <w:b/>
+          <w:bCs/>
+        </w:rPr>
+        <w:t>class_name</w:t>
+      </w:r>
+      <w:proofErr w:type="spellEnd"/>
+    </w:p>
+    <w:p>
+      <w:pPr>
+        <w:pStyle w:val="ListParagraph"/>
+        <w:numPr>
+          <w:ilvl w:val="0"/>
+          <w:numId w:val="2"/>
+        </w:numPr>
+        <w:rPr>
+          <w:b/>
+          <w:bCs/>
+        </w:rPr>
+      </w:pPr>
+      <w:r>
+        <w:rPr>
+          <w:b/>
+          <w:bCs/>
+        </w:rPr>
+        <w:t>Id selector</w:t>
+      </w:r>
+      <w:r>
+        <w:rPr>
+          <w:b/>
+          <w:bCs/>
+        </w:rPr>
+        <w:tab/>
+        <w:t>=&gt; #id_name</w:t>
+      </w:r>
+    </w:p>
+    <w:p>
+      <w:pPr>
+        <w:pStyle w:val="ListParagraph"/>
+        <w:numPr>
+          <w:ilvl w:val="0"/>
+          <w:numId w:val="2"/>
+        </w:numPr>
+        <w:rPr>
+          <w:b/>
+          <w:bCs/>
+        </w:rPr>
+      </w:pPr>
+      <w:r>
+        <w:rPr>
+          <w:b/>
+          <w:bCs/>
+        </w:rPr>
+        <w:t>Group Selector =&gt; , (comma) use for grouping</w:t>
+      </w:r>
+    </w:p>
+    <w:p>
+      <w:pPr>
+        <w:pStyle w:val="ListParagraph"/>
+        <w:numPr>
+          <w:ilvl w:val="0"/>
+          <w:numId w:val="2"/>
+        </w:numPr>
+        <w:rPr>
+          <w:b/>
+          <w:bCs/>
+        </w:rPr>
+      </w:pPr>
+      <w:r>
+        <w:rPr>
+          <w:b/>
+          <w:bCs/>
+        </w:rPr>
+        <w:t>Universal Selector =&gt;</w:t>
+      </w:r>
+    </w:p>
+    <w:p>
+      <w:pPr>
+        <w:rPr>
+          <w:b/>
+          <w:bCs/>
+        </w:rPr>
+      </w:pPr>
+    </w:p>
+    <w:p>
+      <w:pPr>
+        <w:rPr>
+          <w:b/>
+          <w:bCs/>
+        </w:rPr>
+      </w:pPr>
+      <w:r>
+        <w:rPr>
+          <w:b/>
+          <w:bCs/>
+        </w:rPr>
+        <w:t>9844027213</w:t>
+      </w:r>
+    </w:p>
+    <w:p>
+      <w:pPr>
+        <w:rPr>
+          <w:b/>
+          <w:bCs/>
+        </w:rPr>
+      </w:pPr>
+    </w:p>
+    <w:p>
+      <w:pPr>
+        <w:rPr>
+          <w:b/>
+          <w:bCs/>
+        </w:rPr>
+      </w:pPr>
+      <w:r>
+        <w:rPr>
+          <w:b/>
+          <w:bCs/>
+        </w:rPr>
+        <w:br w:type="page"/>
+      </w:r>
+    </w:p>
+    <w:p>
+      <w:pPr>
+        <w:rPr>
+          <w:b/>
+          <w:bCs/>
+        </w:rPr>
+      </w:pPr>
+    </w:p>
+    <w:p>
+      <w:pPr>
+        <w:rPr>
+          <w:b/>
+          <w:bCs/>
+          <w:color w:val="FF0000"/>
+        </w:rPr>
+      </w:pPr>
+      <w:r>
+        <w:rPr>
+          <w:b/>
+          <w:bCs/>
+          <w:color w:val="FF0000"/>
+        </w:rPr>
+        <w:t xml:space="preserve">Combinator Selector </w:t>
+      </w:r>
+    </w:p>
+    <w:p>
+      <w:pPr>
+        <w:rPr>
+          <w:b/>
+          <w:bCs/>
+          <w:color w:val="FF0000"/>
+        </w:rPr>
+      </w:pPr>
+      <w:r>
+        <w:rPr>
+          <w:b/>
+          <w:bCs/>
+          <w:color w:val="FF0000"/>
+        </w:rPr>
+        <w:t xml:space="preserve">Attribute Selector </w:t>
+      </w:r>
+    </w:p>
+    <w:p>
+      <w:pPr>
+        <w:rPr>
+          <w:b/>
+          <w:bCs/>
+          <w:color w:val="FF0000"/>
+        </w:rPr>
+      </w:pPr>
+      <w:r>
+        <w:rPr>
+          <w:b/>
+          <w:bCs/>
+          <w:color w:val="FF0000"/>
+        </w:rPr>
+        <w:t>Pseudo Class Selector</w:t>
+      </w:r>
+    </w:p>
+    <w:p>
+      <w:pPr>
+        <w:rPr>
+          <w:color w:val="FF0000"/>
+        </w:rPr>
+      </w:pPr>
+      <w:r>
+        <w:rPr>
+          <w:b/>
+          <w:bCs/>
+          <w:color w:val="FF0000"/>
+        </w:rPr>
+        <w:t>Pseudo element selector</w:t>
+      </w:r>
+      <w:r>
+        <w:rPr>
+          <w:color w:val="FF0000"/>
+        </w:rPr>
+        <w:t xml:space="preserve"> </w:t>
+      </w:r>
+    </w:p>
+    <w:p/>
+    <w:p>
+      <w:pPr>
+        <w:rPr>
+          <w:b/>
+          <w:bCs/>
+          <w:sz w:val="50"/>
+          <w:szCs w:val="48"/>
+        </w:rPr>
+      </w:pPr>
     </w:p>
     <w:p>
       <w:pPr>
@@ -796,16 +1187,16 @@
 <file path=word/numbering.xml><?xml version="1.0" encoding="utf-8"?>
 <w:numbering xmlns:wpc="http://schemas.microsoft.com/office/word/2010/wordprocessingCanvas" xmlns:cx="http://schemas.microsoft.com/office/drawing/2014/chartex" xmlns:cx1="http://schemas.microsoft.com/office/drawing/2015/9/8/chartex" xmlns:cx2="http://schemas.microsoft.com/office/drawing/2015/10/21/chartex" xmlns:cx3="http://schemas.microsoft.com/office/drawing/2016/5/9/chartex" xmlns:cx4="http://schemas.microsoft.com/office/drawing/2016/5/10/chartex" xmlns:cx5="http://schemas.microsoft.com/office/drawing/2016/5/11/chartex" xmlns:cx6="http://schemas.microsoft.com/office/drawing/2016/5/12/chartex" xmlns:cx7="http://schemas.microsoft.com/office/drawing/2016/5/13/chartex" xmlns:cx8="http://schemas.microsoft.com/office/drawing/2016/5/14/chartex" xmlns:mc="http://schemas.openxmlformats.org/markup-compatibility/2006" xmlns:aink="http://schemas.microsoft.com/office/drawing/2016/ink" xmlns:am3d="http://schemas.microsoft.com/office/drawing/2017/model3d" xmlns:o="urn:schemas-microsoft-com:office:office" xmlns:r="http://schemas.openxmlformats.org/officeDocument/2006/relationships" xmlns:m="http://schemas.openxmlformats.org/officeDocument/2006/math" xmlns:v="urn:schemas-microsoft-com:vml" xmlns:wp14="http://schemas.microsoft.com/office/word/2010/wordprocessingDrawing" xmlns:wp="http://schemas.openxmlformats.org/drawingml/2006/wordprocessingDrawing" xmlns:w10="urn:schemas-microsoft-com:office:word" xmlns:w="http://schemas.openxmlformats.org/wordprocessingml/2006/main" xmlns:w14="http://schemas.microsoft.com/office/word/2010/wordml" xmlns:w15="http://schemas.microsoft.com/office/word/2012/wordml" xmlns:w16cex="http://schemas.microsoft.com/office/word/2018/wordml/cex" xmlns:w16cid="http://schemas.microsoft.com/office/word/2016/wordml/cid" xmlns:w16="http://schemas.microsoft.com/office/word/2018/wordml" xmlns:w16sdtdh="http://schemas.microsoft.com/office/word/2020/wordml/sdtdatahash" xmlns:w16se="http://schemas.microsoft.com/office/word/2015/wordml/symex" xmlns:wpg="http://schemas.microsoft.com/office/word/2010/wordprocessingGroup" xmlns:wpi="http://schemas.microsoft.com/office/word/2010/wordprocessingInk" xmlns:wne="http://schemas.microsoft.com/office/word/2006/wordml" xmlns:wps="http://schemas.microsoft.com/office/word/2010/wordprocessingShape" mc:Ignorable="w14 w15 w16se w16cid w16 w16cex w16sdtdh wp14">
   <w:abstractNum w:abstractNumId="0" w15:restartNumberingAfterBreak="0">
-    <w:nsid w:val="3F2D663F"/>
+    <w:nsid w:val="14E4234F"/>
     <w:multiLevelType w:val="hybridMultilevel"/>
-    <w:tmpl w:val="82EABE12"/>
-    <w:lvl w:ilvl="0" w:tplc="82EE6D38">
+    <w:tmpl w:val="F22412A0"/>
+    <w:lvl w:ilvl="0" w:tplc="0409000F">
       <w:start w:val="1"/>
-      <w:numFmt w:val="lowerLetter"/>
-      <w:lvlText w:val="%1)"/>
+      <w:numFmt w:val="decimal"/>
+      <w:lvlText w:val="%1."/>
       <w:lvlJc w:val="left"/>
       <w:pPr>
-        <w:ind w:left="1080" w:hanging="720"/>
+        <w:ind w:left="720" w:hanging="360"/>
       </w:pPr>
       <w:rPr>
         <w:rFonts w:hint="default"/>
@@ -884,7 +1275,99 @@
       </w:pPr>
     </w:lvl>
   </w:abstractNum>
+  <w:abstractNum w:abstractNumId="1" w15:restartNumberingAfterBreak="0">
+    <w:nsid w:val="3F2D663F"/>
+    <w:multiLevelType w:val="hybridMultilevel"/>
+    <w:tmpl w:val="82EABE12"/>
+    <w:lvl w:ilvl="0" w:tplc="82EE6D38">
+      <w:start w:val="1"/>
+      <w:numFmt w:val="lowerLetter"/>
+      <w:lvlText w:val="%1)"/>
+      <w:lvlJc w:val="left"/>
+      <w:pPr>
+        <w:ind w:left="1080" w:hanging="720"/>
+      </w:pPr>
+      <w:rPr>
+        <w:rFonts w:hint="default"/>
+      </w:rPr>
+    </w:lvl>
+    <w:lvl w:ilvl="1" w:tplc="04090019" w:tentative="1">
+      <w:start w:val="1"/>
+      <w:numFmt w:val="lowerLetter"/>
+      <w:lvlText w:val="%2."/>
+      <w:lvlJc w:val="left"/>
+      <w:pPr>
+        <w:ind w:left="1440" w:hanging="360"/>
+      </w:pPr>
+    </w:lvl>
+    <w:lvl w:ilvl="2" w:tplc="0409001B" w:tentative="1">
+      <w:start w:val="1"/>
+      <w:numFmt w:val="lowerRoman"/>
+      <w:lvlText w:val="%3."/>
+      <w:lvlJc w:val="right"/>
+      <w:pPr>
+        <w:ind w:left="2160" w:hanging="180"/>
+      </w:pPr>
+    </w:lvl>
+    <w:lvl w:ilvl="3" w:tplc="0409000F" w:tentative="1">
+      <w:start w:val="1"/>
+      <w:numFmt w:val="decimal"/>
+      <w:lvlText w:val="%4."/>
+      <w:lvlJc w:val="left"/>
+      <w:pPr>
+        <w:ind w:left="2880" w:hanging="360"/>
+      </w:pPr>
+    </w:lvl>
+    <w:lvl w:ilvl="4" w:tplc="04090019" w:tentative="1">
+      <w:start w:val="1"/>
+      <w:numFmt w:val="lowerLetter"/>
+      <w:lvlText w:val="%5."/>
+      <w:lvlJc w:val="left"/>
+      <w:pPr>
+        <w:ind w:left="3600" w:hanging="360"/>
+      </w:pPr>
+    </w:lvl>
+    <w:lvl w:ilvl="5" w:tplc="0409001B" w:tentative="1">
+      <w:start w:val="1"/>
+      <w:numFmt w:val="lowerRoman"/>
+      <w:lvlText w:val="%6."/>
+      <w:lvlJc w:val="right"/>
+      <w:pPr>
+        <w:ind w:left="4320" w:hanging="180"/>
+      </w:pPr>
+    </w:lvl>
+    <w:lvl w:ilvl="6" w:tplc="0409000F" w:tentative="1">
+      <w:start w:val="1"/>
+      <w:numFmt w:val="decimal"/>
+      <w:lvlText w:val="%7."/>
+      <w:lvlJc w:val="left"/>
+      <w:pPr>
+        <w:ind w:left="5040" w:hanging="360"/>
+      </w:pPr>
+    </w:lvl>
+    <w:lvl w:ilvl="7" w:tplc="04090019" w:tentative="1">
+      <w:start w:val="1"/>
+      <w:numFmt w:val="lowerLetter"/>
+      <w:lvlText w:val="%8."/>
+      <w:lvlJc w:val="left"/>
+      <w:pPr>
+        <w:ind w:left="5760" w:hanging="360"/>
+      </w:pPr>
+    </w:lvl>
+    <w:lvl w:ilvl="8" w:tplc="0409001B" w:tentative="1">
+      <w:start w:val="1"/>
+      <w:numFmt w:val="lowerRoman"/>
+      <w:lvlText w:val="%9."/>
+      <w:lvlJc w:val="right"/>
+      <w:pPr>
+        <w:ind w:left="6480" w:hanging="180"/>
+      </w:pPr>
+    </w:lvl>
+  </w:abstractNum>
   <w:num w:numId="1">
+    <w:abstractNumId w:val="1"/>
+  </w:num>
+  <w:num w:numId="2">
     <w:abstractNumId w:val="0"/>
   </w:num>
 </w:numbering>
